--- a/UX Group Assignment.docx
+++ b/UX Group Assignment.docx
@@ -3,7 +3,17 @@
 <w:document xmlns:wpc="http://schemas.microsoft.com/office/word/2010/wordprocessingCanvas" xmlns:mo="http://schemas.microsoft.com/office/mac/office/2008/main" xmlns:mc="http://schemas.openxmlformats.org/markup-compatibility/2006" xmlns:mv="urn:schemas-microsoft-com:mac:vml" xmlns:o="urn:schemas-microsoft-com:office:office" xmlns:r="http://schemas.openxmlformats.org/officeDocument/2006/relationships" xmlns:m="http://schemas.openxmlformats.org/officeDocument/2006/math" xmlns:v="urn:schemas-microsoft-com:vml" xmlns:wp14="http://schemas.microsoft.com/office/word/2010/wordprocessingDrawing" xmlns:wp="http://schemas.openxmlformats.org/drawingml/2006/wordprocessingDrawing" xmlns:w10="urn:schemas-microsoft-com:office:word" xmlns:w="http://schemas.openxmlformats.org/wordprocessingml/2006/main" xmlns:w14="http://schemas.microsoft.com/office/word/2010/wordml" xmlns:wpg="http://schemas.microsoft.com/office/word/2010/wordprocessingGroup" xmlns:wpi="http://schemas.microsoft.com/office/word/2010/wordprocessingInk" xmlns:wne="http://schemas.microsoft.com/office/word/2006/wordml" xmlns:wps="http://schemas.microsoft.com/office/word/2010/wordprocessingShape" mc:Ignorable="w14 wp14">
   <w:body>
     <w:p>
+      <w:pPr>
+        <w:rPr>
+          <w:rFonts w:asciiTheme="majorHAnsi" w:hAnsiTheme="majorHAnsi"/>
+          <w:b/>
+        </w:rPr>
+      </w:pPr>
       <w:r>
+        <w:rPr>
+          <w:rFonts w:asciiTheme="majorHAnsi" w:hAnsiTheme="majorHAnsi"/>
+          <w:b/>
+        </w:rPr>
         <w:t>Apache 2.2.22 (Web Server)</w:t>
       </w:r>
     </w:p>
@@ -24,17 +34,13 @@
           <w:p>
             <w:pPr>
               <w:rPr>
-                <w:rFonts w:ascii="Times" w:eastAsia="Times New Roman" w:hAnsi="Times" w:cs="Times New Roman"/>
-                <w:sz w:val="20"/>
-                <w:szCs w:val="20"/>
+                <w:rFonts w:asciiTheme="majorHAnsi" w:eastAsia="Times New Roman" w:hAnsiTheme="majorHAnsi" w:cs="Times New Roman"/>
               </w:rPr>
             </w:pPr>
             <w:r>
               <w:rPr>
-                <w:rFonts w:ascii="Helvetica" w:eastAsia="Times New Roman" w:hAnsi="Helvetica" w:cs="Times New Roman"/>
+                <w:rFonts w:asciiTheme="majorHAnsi" w:eastAsia="Times New Roman" w:hAnsiTheme="majorHAnsi" w:cs="Times New Roman"/>
                 <w:color w:val="000000"/>
-                <w:sz w:val="21"/>
-                <w:szCs w:val="21"/>
                 <w:shd w:val="clear" w:color="auto" w:fill="FFFFFF"/>
               </w:rPr>
               <w:t>Apache also wins on features. The Apache server logs are quite comprehensive and can end up easily configured to sign IP addresses, referrers, and also other data that are important to Internet marketers. Apache encourages loadable modules, which causes it to become capable of running virtually any dynamic scripting words available including Perl, Python, PHP and more.</w:t>
@@ -43,9 +49,26 @@
         </w:tc>
       </w:tr>
     </w:tbl>
-    <w:p/>
     <w:p>
+      <w:pPr>
+        <w:rPr>
+          <w:rFonts w:asciiTheme="majorHAnsi" w:hAnsiTheme="majorHAnsi"/>
+          <w:b/>
+        </w:rPr>
+      </w:pPr>
+    </w:p>
+    <w:p>
+      <w:pPr>
+        <w:rPr>
+          <w:rFonts w:asciiTheme="majorHAnsi" w:hAnsiTheme="majorHAnsi"/>
+          <w:b/>
+        </w:rPr>
+      </w:pPr>
       <w:r>
+        <w:rPr>
+          <w:rFonts w:asciiTheme="majorHAnsi" w:hAnsiTheme="majorHAnsi"/>
+          <w:b/>
+        </w:rPr>
         <w:t>Google Analytics (Analytics)</w:t>
       </w:r>
     </w:p>
@@ -64,24 +87,214 @@
             <w:tcW w:w="8856" w:type="dxa"/>
           </w:tcPr>
           <w:p>
-            <w:r>
+            <w:pPr>
+              <w:rPr>
+                <w:rFonts w:asciiTheme="majorHAnsi" w:hAnsiTheme="majorHAnsi"/>
+              </w:rPr>
+            </w:pPr>
+            <w:r>
+              <w:rPr>
+                <w:rFonts w:asciiTheme="majorHAnsi" w:hAnsiTheme="majorHAnsi"/>
+              </w:rPr>
               <w:t xml:space="preserve">Google Analytics shows the full customer picture across ads and videos, websites and social tools, tablets and smartphones. That makes it easier to serve current customers and win new ones, including knowing audience, tracing the customer path and </w:t>
             </w:r>
             <w:r>
+              <w:rPr>
+                <w:rFonts w:asciiTheme="majorHAnsi" w:hAnsiTheme="majorHAnsi"/>
+              </w:rPr>
               <w:t>seeing what they are up to.</w:t>
+            </w:r>
+          </w:p>
+          <w:p>
+            <w:pPr>
+              <w:numPr>
+                <w:ilvl w:val="0"/>
+                <w:numId w:val="1"/>
+              </w:numPr>
+              <w:shd w:val="clear" w:color="auto" w:fill="FFFFFF"/>
+              <w:ind w:left="0"/>
+              <w:textAlignment w:val="baseline"/>
+              <w:rPr>
+                <w:rFonts w:asciiTheme="majorHAnsi" w:eastAsia="Times New Roman" w:hAnsiTheme="majorHAnsi" w:cs="Times New Roman"/>
+                <w:color w:val="232323"/>
+              </w:rPr>
+            </w:pPr>
+            <w:r>
+              <w:rPr>
+                <w:rFonts w:asciiTheme="majorHAnsi" w:eastAsia="Times New Roman" w:hAnsiTheme="majorHAnsi" w:cs="Times New Roman"/>
+                <w:color w:val="232323"/>
+              </w:rPr>
+              <w:t>Where your visitors are coming from – very important if you’re targeting a specific audience.</w:t>
+            </w:r>
+          </w:p>
+          <w:p>
+            <w:pPr>
+              <w:numPr>
+                <w:ilvl w:val="0"/>
+                <w:numId w:val="1"/>
+              </w:numPr>
+              <w:shd w:val="clear" w:color="auto" w:fill="FFFFFF"/>
+              <w:ind w:left="0"/>
+              <w:textAlignment w:val="baseline"/>
+              <w:rPr>
+                <w:rFonts w:asciiTheme="majorHAnsi" w:eastAsia="Times New Roman" w:hAnsiTheme="majorHAnsi" w:cs="Times New Roman"/>
+                <w:color w:val="232323"/>
+              </w:rPr>
+            </w:pPr>
+          </w:p>
+          <w:p>
+            <w:pPr>
+              <w:numPr>
+                <w:ilvl w:val="0"/>
+                <w:numId w:val="1"/>
+              </w:numPr>
+              <w:shd w:val="clear" w:color="auto" w:fill="FFFFFF"/>
+              <w:ind w:left="0"/>
+              <w:textAlignment w:val="baseline"/>
+              <w:rPr>
+                <w:rFonts w:asciiTheme="majorHAnsi" w:eastAsia="Times New Roman" w:hAnsiTheme="majorHAnsi" w:cs="Times New Roman"/>
+                <w:color w:val="232323"/>
+              </w:rPr>
+            </w:pPr>
+            <w:r>
+              <w:rPr>
+                <w:rFonts w:asciiTheme="majorHAnsi" w:eastAsia="Times New Roman" w:hAnsiTheme="majorHAnsi" w:cs="Times New Roman"/>
+                <w:color w:val="232323"/>
+              </w:rPr>
+              <w:t>Enumerating a few advantages:</w:t>
+            </w:r>
+          </w:p>
+          <w:p>
+            <w:pPr>
+              <w:pStyle w:val="ListParagraph"/>
+              <w:numPr>
+                <w:ilvl w:val="0"/>
+                <w:numId w:val="2"/>
+              </w:numPr>
+              <w:shd w:val="clear" w:color="auto" w:fill="FFFFFF"/>
+              <w:spacing w:before="200" w:after="200"/>
+              <w:ind w:left="714" w:hanging="357"/>
+              <w:contextualSpacing w:val="0"/>
+              <w:textAlignment w:val="baseline"/>
+              <w:rPr>
+                <w:rFonts w:asciiTheme="majorHAnsi" w:eastAsia="Times New Roman" w:hAnsiTheme="majorHAnsi" w:cs="Times New Roman"/>
+                <w:color w:val="232323"/>
+              </w:rPr>
+            </w:pPr>
+            <w:r>
+              <w:rPr>
+                <w:rFonts w:asciiTheme="majorHAnsi" w:eastAsia="Times New Roman" w:hAnsiTheme="majorHAnsi" w:cs="Times New Roman"/>
+                <w:color w:val="232323"/>
+              </w:rPr>
+              <w:t xml:space="preserve">How visitors found a website – this is very important for determining which of efforts are paying off. </w:t>
+            </w:r>
+          </w:p>
+          <w:p>
+            <w:pPr>
+              <w:pStyle w:val="ListParagraph"/>
+              <w:numPr>
+                <w:ilvl w:val="0"/>
+                <w:numId w:val="2"/>
+              </w:numPr>
+              <w:shd w:val="clear" w:color="auto" w:fill="FFFFFF"/>
+              <w:spacing w:before="200" w:after="200"/>
+              <w:ind w:left="714" w:hanging="357"/>
+              <w:contextualSpacing w:val="0"/>
+              <w:textAlignment w:val="baseline"/>
+              <w:rPr>
+                <w:rFonts w:asciiTheme="majorHAnsi" w:eastAsia="Times New Roman" w:hAnsiTheme="majorHAnsi" w:cs="Times New Roman"/>
+                <w:color w:val="232323"/>
+              </w:rPr>
+            </w:pPr>
+            <w:r>
+              <w:rPr>
+                <w:rFonts w:asciiTheme="majorHAnsi" w:eastAsia="Times New Roman" w:hAnsiTheme="majorHAnsi" w:cs="Times New Roman"/>
+                <w:color w:val="232323"/>
+              </w:rPr>
+              <w:t>It shows if visitors found your site directly, through a referral from another website (ex: Twitter, Facebook), or from search engines.</w:t>
+            </w:r>
+          </w:p>
+          <w:p>
+            <w:pPr>
+              <w:pStyle w:val="ListParagraph"/>
+              <w:numPr>
+                <w:ilvl w:val="0"/>
+                <w:numId w:val="2"/>
+              </w:numPr>
+              <w:shd w:val="clear" w:color="auto" w:fill="FFFFFF"/>
+              <w:spacing w:before="200" w:after="200"/>
+              <w:ind w:left="714" w:hanging="357"/>
+              <w:contextualSpacing w:val="0"/>
+              <w:textAlignment w:val="baseline"/>
+              <w:rPr>
+                <w:rFonts w:asciiTheme="majorHAnsi" w:eastAsia="Times New Roman" w:hAnsiTheme="majorHAnsi" w:cs="Times New Roman"/>
+                <w:color w:val="232323"/>
+              </w:rPr>
+            </w:pPr>
+            <w:r>
+              <w:rPr>
+                <w:rFonts w:asciiTheme="majorHAnsi" w:eastAsia="Times New Roman" w:hAnsiTheme="majorHAnsi" w:cs="Times New Roman"/>
+                <w:color w:val="232323"/>
+              </w:rPr>
+              <w:t>Web browsers used by visitors – knowing which web browsers visitors use allows analyzer to know which browsers should be focusing on.</w:t>
+            </w:r>
+          </w:p>
+          <w:p>
+            <w:pPr>
+              <w:pStyle w:val="ListParagraph"/>
+              <w:numPr>
+                <w:ilvl w:val="0"/>
+                <w:numId w:val="2"/>
+              </w:numPr>
+              <w:shd w:val="clear" w:color="auto" w:fill="FFFFFF"/>
+              <w:spacing w:before="200" w:after="200"/>
+              <w:ind w:left="714" w:hanging="357"/>
+              <w:contextualSpacing w:val="0"/>
+              <w:textAlignment w:val="baseline"/>
+              <w:rPr>
+                <w:rFonts w:asciiTheme="majorHAnsi" w:eastAsia="Times New Roman" w:hAnsiTheme="majorHAnsi" w:cs="Times New Roman"/>
+                <w:color w:val="232323"/>
+              </w:rPr>
+            </w:pPr>
+            <w:r>
+              <w:rPr>
+                <w:rFonts w:asciiTheme="majorHAnsi" w:eastAsia="Times New Roman" w:hAnsiTheme="majorHAnsi" w:cs="Times New Roman"/>
+                <w:color w:val="232323"/>
+              </w:rPr>
+              <w:t>What keywords were used by visitors in the search engines to get to the website – this is very crucial for SEO. Knowing which keywords people are searching for to get to the site determines if the site is on the right track.</w:t>
             </w:r>
           </w:p>
         </w:tc>
       </w:tr>
     </w:tbl>
-    <w:p/>
     <w:p>
+      <w:pPr>
+        <w:rPr>
+          <w:rFonts w:asciiTheme="majorHAnsi" w:hAnsiTheme="majorHAnsi"/>
+        </w:rPr>
+      </w:pPr>
+    </w:p>
+    <w:p>
+      <w:pPr>
+        <w:rPr>
+          <w:rFonts w:asciiTheme="majorHAnsi" w:hAnsiTheme="majorHAnsi"/>
+          <w:b/>
+        </w:rPr>
+      </w:pPr>
       <w:proofErr w:type="spellStart"/>
       <w:r>
+        <w:rPr>
+          <w:rFonts w:asciiTheme="majorHAnsi" w:hAnsiTheme="majorHAnsi"/>
+          <w:b/>
+        </w:rPr>
         <w:t>Modernizr</w:t>
       </w:r>
       <w:proofErr w:type="spellEnd"/>
       <w:r>
+        <w:rPr>
+          <w:rFonts w:asciiTheme="majorHAnsi" w:hAnsiTheme="majorHAnsi"/>
+          <w:b/>
+        </w:rPr>
         <w:t xml:space="preserve"> (JavaScript Framework)</w:t>
       </w:r>
     </w:p>
@@ -100,21 +313,48 @@
             <w:tcW w:w="8856" w:type="dxa"/>
           </w:tcPr>
           <w:p>
+            <w:pPr>
+              <w:rPr>
+                <w:rFonts w:asciiTheme="majorHAnsi" w:hAnsiTheme="majorHAnsi"/>
+              </w:rPr>
+            </w:pPr>
             <w:proofErr w:type="spellStart"/>
             <w:r>
+              <w:rPr>
+                <w:rFonts w:asciiTheme="majorHAnsi" w:hAnsiTheme="majorHAnsi"/>
+              </w:rPr>
               <w:t>Modernizr</w:t>
             </w:r>
             <w:proofErr w:type="spellEnd"/>
             <w:r>
+              <w:rPr>
+                <w:rFonts w:asciiTheme="majorHAnsi" w:hAnsiTheme="majorHAnsi"/>
+              </w:rPr>
               <w:t xml:space="preserve"> brings convenience for developer to write conditional JavaScript and CSS to handle each situation, whether a browser supports a feature or not. It’s perfect for doing progressive enhancement easily. </w:t>
             </w:r>
           </w:p>
         </w:tc>
       </w:tr>
     </w:tbl>
-    <w:p/>
     <w:p>
+      <w:pPr>
+        <w:rPr>
+          <w:rFonts w:asciiTheme="majorHAnsi" w:hAnsiTheme="majorHAnsi"/>
+        </w:rPr>
+      </w:pPr>
+    </w:p>
+    <w:p>
+      <w:pPr>
+        <w:rPr>
+          <w:rFonts w:asciiTheme="majorHAnsi" w:hAnsiTheme="majorHAnsi"/>
+          <w:b/>
+        </w:rPr>
+      </w:pPr>
       <w:r>
+        <w:rPr>
+          <w:rFonts w:asciiTheme="majorHAnsi" w:hAnsiTheme="majorHAnsi"/>
+          <w:b/>
+        </w:rPr>
         <w:t>Ubuntu (Operating System)</w:t>
       </w:r>
     </w:p>
@@ -133,16 +373,40 @@
             <w:tcW w:w="8856" w:type="dxa"/>
           </w:tcPr>
           <w:p>
-            <w:r>
+            <w:pPr>
+              <w:rPr>
+                <w:rFonts w:asciiTheme="majorHAnsi" w:hAnsiTheme="majorHAnsi"/>
+              </w:rPr>
+            </w:pPr>
+            <w:r>
+              <w:rPr>
+                <w:rFonts w:asciiTheme="majorHAnsi" w:hAnsiTheme="majorHAnsi"/>
+              </w:rPr>
               <w:t>It is obvious and reasonable Ubuntu uses its own operating system.</w:t>
             </w:r>
           </w:p>
         </w:tc>
       </w:tr>
     </w:tbl>
-    <w:p/>
     <w:p>
+      <w:pPr>
+        <w:rPr>
+          <w:rFonts w:asciiTheme="majorHAnsi" w:hAnsiTheme="majorHAnsi"/>
+        </w:rPr>
+      </w:pPr>
+    </w:p>
+    <w:p>
+      <w:pPr>
+        <w:rPr>
+          <w:rFonts w:asciiTheme="majorHAnsi" w:hAnsiTheme="majorHAnsi"/>
+          <w:b/>
+        </w:rPr>
+      </w:pPr>
       <w:r>
+        <w:rPr>
+          <w:rFonts w:asciiTheme="majorHAnsi" w:hAnsiTheme="majorHAnsi"/>
+          <w:b/>
+        </w:rPr>
         <w:t>YUI (JavaScript Framework)</w:t>
       </w:r>
     </w:p>
@@ -161,25 +425,58 @@
             <w:tcW w:w="8856" w:type="dxa"/>
           </w:tcPr>
           <w:p>
-            <w:r>
+            <w:pPr>
+              <w:rPr>
+                <w:rFonts w:asciiTheme="majorHAnsi" w:hAnsiTheme="majorHAnsi"/>
+              </w:rPr>
+            </w:pPr>
+            <w:r>
+              <w:rPr>
+                <w:rFonts w:asciiTheme="majorHAnsi" w:hAnsiTheme="majorHAnsi"/>
+              </w:rPr>
               <w:t>It is lightweight core, and modular architecture makes it scalable, fast and robust. It is open sources and easy to implement front-end elements</w:t>
             </w:r>
             <w:r>
+              <w:rPr>
+                <w:rFonts w:asciiTheme="majorHAnsi" w:hAnsiTheme="majorHAnsi"/>
+              </w:rPr>
               <w:t xml:space="preserve"> to </w:t>
             </w:r>
             <w:r>
+              <w:rPr>
+                <w:rFonts w:asciiTheme="majorHAnsi" w:hAnsiTheme="majorHAnsi"/>
+              </w:rPr>
               <w:t>enhance</w:t>
             </w:r>
             <w:r>
+              <w:rPr>
+                <w:rFonts w:asciiTheme="majorHAnsi" w:hAnsiTheme="majorHAnsi"/>
+              </w:rPr>
               <w:t xml:space="preserve"> user experience.</w:t>
             </w:r>
           </w:p>
         </w:tc>
       </w:tr>
     </w:tbl>
-    <w:p/>
     <w:p>
+      <w:pPr>
+        <w:rPr>
+          <w:rFonts w:asciiTheme="majorHAnsi" w:hAnsiTheme="majorHAnsi"/>
+        </w:rPr>
+      </w:pPr>
+    </w:p>
+    <w:p>
+      <w:pPr>
+        <w:rPr>
+          <w:rFonts w:asciiTheme="majorHAnsi" w:hAnsiTheme="majorHAnsi"/>
+          <w:b/>
+        </w:rPr>
+      </w:pPr>
       <w:r>
+        <w:rPr>
+          <w:rFonts w:asciiTheme="majorHAnsi" w:hAnsiTheme="majorHAnsi"/>
+          <w:b/>
+        </w:rPr>
         <w:t>Yepnope.js (JavaScript Framework)</w:t>
       </w:r>
     </w:p>
@@ -198,76 +495,149 @@
             <w:tcW w:w="8856" w:type="dxa"/>
           </w:tcPr>
           <w:p>
-            <w:r>
+            <w:pPr>
+              <w:rPr>
+                <w:rFonts w:asciiTheme="majorHAnsi" w:hAnsiTheme="majorHAnsi"/>
+              </w:rPr>
+            </w:pPr>
+            <w:r>
+              <w:rPr>
+                <w:rFonts w:asciiTheme="majorHAnsi" w:hAnsiTheme="majorHAnsi"/>
+              </w:rPr>
               <w:t xml:space="preserve">Scripts with the same </w:t>
             </w:r>
             <w:r>
+              <w:rPr>
+                <w:rFonts w:asciiTheme="majorHAnsi" w:hAnsiTheme="majorHAnsi"/>
+              </w:rPr>
               <w:t>URL</w:t>
+            </w:r>
+            <w:r>
+              <w:rPr>
+                <w:rFonts w:asciiTheme="majorHAnsi" w:hAnsiTheme="majorHAnsi"/>
+              </w:rPr>
+              <w:t xml:space="preserve"> won’t execute twice, but their </w:t>
+            </w:r>
+            <w:proofErr w:type="spellStart"/>
+            <w:r>
+              <w:rPr>
+                <w:rFonts w:asciiTheme="majorHAnsi" w:hAnsiTheme="majorHAnsi"/>
+              </w:rPr>
+              <w:t>callbacks</w:t>
+            </w:r>
+            <w:proofErr w:type="spellEnd"/>
+            <w:r>
+              <w:rPr>
+                <w:rFonts w:asciiTheme="majorHAnsi" w:hAnsiTheme="majorHAnsi"/>
+              </w:rPr>
+              <w:t xml:space="preserve"> fire in the correct </w:t>
+            </w:r>
+            <w:r>
+              <w:rPr>
+                <w:rFonts w:asciiTheme="majorHAnsi" w:hAnsiTheme="majorHAnsi"/>
+              </w:rPr>
+              <w:lastRenderedPageBreak/>
+              <w:t xml:space="preserve">order. The complete function behaves much more like the </w:t>
+            </w:r>
+            <w:proofErr w:type="spellStart"/>
+            <w:r>
+              <w:rPr>
+                <w:rFonts w:asciiTheme="majorHAnsi" w:hAnsiTheme="majorHAnsi"/>
+              </w:rPr>
+              <w:t>callback</w:t>
+            </w:r>
+            <w:proofErr w:type="spellEnd"/>
+            <w:r>
+              <w:rPr>
+                <w:rFonts w:asciiTheme="majorHAnsi" w:hAnsiTheme="majorHAnsi"/>
+              </w:rPr>
+              <w:t xml:space="preserve"> function with respect to </w:t>
+            </w:r>
+            <w:r>
+              <w:rPr>
+                <w:rFonts w:asciiTheme="majorHAnsi" w:hAnsiTheme="majorHAnsi"/>
+              </w:rPr>
+              <w:t xml:space="preserve">‘recursive </w:t>
+            </w:r>
+            <w:proofErr w:type="spellStart"/>
+            <w:r>
+              <w:rPr>
+                <w:rFonts w:asciiTheme="majorHAnsi" w:hAnsiTheme="majorHAnsi"/>
+              </w:rPr>
+              <w:t>yepnope</w:t>
+            </w:r>
+            <w:proofErr w:type="spellEnd"/>
+            <w:r>
+              <w:rPr>
+                <w:rFonts w:asciiTheme="majorHAnsi" w:hAnsiTheme="majorHAnsi"/>
+              </w:rPr>
+              <w:t xml:space="preserve">’. CSS load </w:t>
+            </w:r>
+            <w:proofErr w:type="spellStart"/>
+            <w:r>
+              <w:rPr>
+                <w:rFonts w:asciiTheme="majorHAnsi" w:hAnsiTheme="majorHAnsi"/>
+              </w:rPr>
+              <w:t>callbacks</w:t>
+            </w:r>
+            <w:proofErr w:type="spellEnd"/>
+            <w:r>
+              <w:rPr>
+                <w:rFonts w:asciiTheme="majorHAnsi" w:hAnsiTheme="majorHAnsi"/>
+              </w:rPr>
+              <w:t xml:space="preserve"> were taken out by default and put in an official plugin.</w:t>
+            </w:r>
+            <w:r>
+              <w:rPr>
+                <w:rFonts w:asciiTheme="majorHAnsi" w:hAnsiTheme="majorHAnsi"/>
+              </w:rPr>
+              <w:t xml:space="preserve"> Too few people used it. Old code will still </w:t>
+            </w:r>
+            <w:r>
+              <w:rPr>
+                <w:rFonts w:asciiTheme="majorHAnsi" w:hAnsiTheme="majorHAnsi"/>
+              </w:rPr>
+              <w:t>work;</w:t>
+            </w:r>
+            <w:r>
+              <w:rPr>
+                <w:rFonts w:asciiTheme="majorHAnsi" w:hAnsiTheme="majorHAnsi"/>
+              </w:rPr>
+              <w:t xml:space="preserve"> </w:t>
+            </w:r>
+            <w:proofErr w:type="spellStart"/>
+            <w:r>
+              <w:rPr>
+                <w:rFonts w:asciiTheme="majorHAnsi" w:hAnsiTheme="majorHAnsi"/>
+              </w:rPr>
+              <w:t>callback</w:t>
+            </w:r>
+            <w:proofErr w:type="spellEnd"/>
+            <w:r>
+              <w:rPr>
+                <w:rFonts w:asciiTheme="majorHAnsi" w:hAnsiTheme="majorHAnsi"/>
+              </w:rPr>
+              <w:t xml:space="preserve"> will</w:t>
             </w:r>
             <w:bookmarkStart w:id="0" w:name="_GoBack"/>
             <w:bookmarkEnd w:id="0"/>
             <w:r>
-              <w:t xml:space="preserve"> won’t execute twice, but their </w:t>
-            </w:r>
-            <w:proofErr w:type="spellStart"/>
-            <w:r>
-              <w:t>callbacks</w:t>
-            </w:r>
-            <w:proofErr w:type="spellEnd"/>
-            <w:r>
-              <w:t xml:space="preserve"> fire in the correct order. The complete function behaves much more like the </w:t>
-            </w:r>
-            <w:proofErr w:type="spellStart"/>
-            <w:r>
-              <w:t>callback</w:t>
-            </w:r>
-            <w:proofErr w:type="spellEnd"/>
-            <w:r>
-              <w:t xml:space="preserve"> function with respect to </w:t>
-            </w:r>
-            <w:r>
-              <w:t xml:space="preserve">‘recursive </w:t>
-            </w:r>
-            <w:proofErr w:type="spellStart"/>
-            <w:r>
-              <w:t>yepnope</w:t>
-            </w:r>
-            <w:proofErr w:type="spellEnd"/>
-            <w:r>
-              <w:t xml:space="preserve">’. CSS load </w:t>
-            </w:r>
-            <w:proofErr w:type="spellStart"/>
-            <w:r>
-              <w:t>callbacks</w:t>
-            </w:r>
-            <w:proofErr w:type="spellEnd"/>
-            <w:r>
-              <w:t xml:space="preserve"> were taken out by default and put in an official plugin.</w:t>
-            </w:r>
-            <w:r>
-              <w:t xml:space="preserve"> Too few people used it. Old code will still </w:t>
-            </w:r>
-            <w:proofErr w:type="gramStart"/>
-            <w:r>
-              <w:t>work,</w:t>
-            </w:r>
-            <w:proofErr w:type="gramEnd"/>
-            <w:r>
-              <w:t xml:space="preserve"> </w:t>
-            </w:r>
-            <w:proofErr w:type="spellStart"/>
-            <w:r>
-              <w:t>callback</w:t>
-            </w:r>
-            <w:proofErr w:type="spellEnd"/>
-            <w:r>
-              <w:t xml:space="preserve"> will just fire immediately on CSS.</w:t>
+              <w:rPr>
+                <w:rFonts w:asciiTheme="majorHAnsi" w:hAnsiTheme="majorHAnsi"/>
+              </w:rPr>
+              <w:t xml:space="preserve"> just fire immediately on CSS.</w:t>
             </w:r>
           </w:p>
         </w:tc>
       </w:tr>
     </w:tbl>
-    <w:p/>
+    <w:p>
+      <w:pPr>
+        <w:rPr>
+          <w:rFonts w:asciiTheme="majorHAnsi" w:hAnsiTheme="majorHAnsi"/>
+        </w:rPr>
+      </w:pPr>
+    </w:p>
     <w:sectPr>
       <w:pgSz w:w="12240" w:h="15840"/>
       <w:pgMar w:top="1440" w:right="1800" w:bottom="1440" w:left="1800" w:header="708" w:footer="708" w:gutter="0"/>
@@ -276,6 +646,252 @@
     </w:sectPr>
   </w:body>
 </w:document>
+</file>
+
+<file path=word/numbering.xml><?xml version="1.0" encoding="utf-8"?>
+<w:numbering xmlns:wpc="http://schemas.microsoft.com/office/word/2010/wordprocessingCanvas" xmlns:mo="http://schemas.microsoft.com/office/mac/office/2008/main" xmlns:mc="http://schemas.openxmlformats.org/markup-compatibility/2006" xmlns:mv="urn:schemas-microsoft-com:mac:vml" xmlns:o="urn:schemas-microsoft-com:office:office" xmlns:r="http://schemas.openxmlformats.org/officeDocument/2006/relationships" xmlns:m="http://schemas.openxmlformats.org/officeDocument/2006/math" xmlns:v="urn:schemas-microsoft-com:vml" xmlns:wp14="http://schemas.microsoft.com/office/word/2010/wordprocessingDrawing" xmlns:wp="http://schemas.openxmlformats.org/drawingml/2006/wordprocessingDrawing" xmlns:w10="urn:schemas-microsoft-com:office:word" xmlns:w="http://schemas.openxmlformats.org/wordprocessingml/2006/main" xmlns:w14="http://schemas.microsoft.com/office/word/2010/wordml" xmlns:wpg="http://schemas.microsoft.com/office/word/2010/wordprocessingGroup" xmlns:wpi="http://schemas.microsoft.com/office/word/2010/wordprocessingInk" xmlns:wne="http://schemas.microsoft.com/office/word/2006/wordml" xmlns:wps="http://schemas.microsoft.com/office/word/2010/wordprocessingShape" mc:Ignorable="w14 wp14">
+  <w:abstractNum w:abstractNumId="0">
+    <w:nsid w:val="40BF310F"/>
+    <w:multiLevelType w:val="multilevel"/>
+    <w:tmpl w:val="89BA3B7A"/>
+    <w:lvl w:ilvl="0">
+      <w:start w:val="1"/>
+      <w:numFmt w:val="bullet"/>
+      <w:lvlText w:val=""/>
+      <w:lvlJc w:val="left"/>
+      <w:pPr>
+        <w:tabs>
+          <w:tab w:val="num" w:pos="720"/>
+        </w:tabs>
+        <w:ind w:left="720" w:hanging="360"/>
+      </w:pPr>
+      <w:rPr>
+        <w:rFonts w:ascii="Symbol" w:hAnsi="Symbol" w:hint="default"/>
+        <w:sz w:val="20"/>
+      </w:rPr>
+    </w:lvl>
+    <w:lvl w:ilvl="1" w:tentative="1">
+      <w:start w:val="1"/>
+      <w:numFmt w:val="bullet"/>
+      <w:lvlText w:val=""/>
+      <w:lvlJc w:val="left"/>
+      <w:pPr>
+        <w:tabs>
+          <w:tab w:val="num" w:pos="1440"/>
+        </w:tabs>
+        <w:ind w:left="1440" w:hanging="360"/>
+      </w:pPr>
+      <w:rPr>
+        <w:rFonts w:ascii="Symbol" w:hAnsi="Symbol" w:hint="default"/>
+        <w:sz w:val="20"/>
+      </w:rPr>
+    </w:lvl>
+    <w:lvl w:ilvl="2" w:tentative="1">
+      <w:start w:val="1"/>
+      <w:numFmt w:val="bullet"/>
+      <w:lvlText w:val=""/>
+      <w:lvlJc w:val="left"/>
+      <w:pPr>
+        <w:tabs>
+          <w:tab w:val="num" w:pos="2160"/>
+        </w:tabs>
+        <w:ind w:left="2160" w:hanging="360"/>
+      </w:pPr>
+      <w:rPr>
+        <w:rFonts w:ascii="Symbol" w:hAnsi="Symbol" w:hint="default"/>
+        <w:sz w:val="20"/>
+      </w:rPr>
+    </w:lvl>
+    <w:lvl w:ilvl="3" w:tentative="1">
+      <w:start w:val="1"/>
+      <w:numFmt w:val="bullet"/>
+      <w:lvlText w:val=""/>
+      <w:lvlJc w:val="left"/>
+      <w:pPr>
+        <w:tabs>
+          <w:tab w:val="num" w:pos="2880"/>
+        </w:tabs>
+        <w:ind w:left="2880" w:hanging="360"/>
+      </w:pPr>
+      <w:rPr>
+        <w:rFonts w:ascii="Symbol" w:hAnsi="Symbol" w:hint="default"/>
+        <w:sz w:val="20"/>
+      </w:rPr>
+    </w:lvl>
+    <w:lvl w:ilvl="4" w:tentative="1">
+      <w:start w:val="1"/>
+      <w:numFmt w:val="bullet"/>
+      <w:lvlText w:val=""/>
+      <w:lvlJc w:val="left"/>
+      <w:pPr>
+        <w:tabs>
+          <w:tab w:val="num" w:pos="3600"/>
+        </w:tabs>
+        <w:ind w:left="3600" w:hanging="360"/>
+      </w:pPr>
+      <w:rPr>
+        <w:rFonts w:ascii="Symbol" w:hAnsi="Symbol" w:hint="default"/>
+        <w:sz w:val="20"/>
+      </w:rPr>
+    </w:lvl>
+    <w:lvl w:ilvl="5" w:tentative="1">
+      <w:start w:val="1"/>
+      <w:numFmt w:val="bullet"/>
+      <w:lvlText w:val=""/>
+      <w:lvlJc w:val="left"/>
+      <w:pPr>
+        <w:tabs>
+          <w:tab w:val="num" w:pos="4320"/>
+        </w:tabs>
+        <w:ind w:left="4320" w:hanging="360"/>
+      </w:pPr>
+      <w:rPr>
+        <w:rFonts w:ascii="Symbol" w:hAnsi="Symbol" w:hint="default"/>
+        <w:sz w:val="20"/>
+      </w:rPr>
+    </w:lvl>
+    <w:lvl w:ilvl="6" w:tentative="1">
+      <w:start w:val="1"/>
+      <w:numFmt w:val="bullet"/>
+      <w:lvlText w:val=""/>
+      <w:lvlJc w:val="left"/>
+      <w:pPr>
+        <w:tabs>
+          <w:tab w:val="num" w:pos="5040"/>
+        </w:tabs>
+        <w:ind w:left="5040" w:hanging="360"/>
+      </w:pPr>
+      <w:rPr>
+        <w:rFonts w:ascii="Symbol" w:hAnsi="Symbol" w:hint="default"/>
+        <w:sz w:val="20"/>
+      </w:rPr>
+    </w:lvl>
+    <w:lvl w:ilvl="7" w:tentative="1">
+      <w:start w:val="1"/>
+      <w:numFmt w:val="bullet"/>
+      <w:lvlText w:val=""/>
+      <w:lvlJc w:val="left"/>
+      <w:pPr>
+        <w:tabs>
+          <w:tab w:val="num" w:pos="5760"/>
+        </w:tabs>
+        <w:ind w:left="5760" w:hanging="360"/>
+      </w:pPr>
+      <w:rPr>
+        <w:rFonts w:ascii="Symbol" w:hAnsi="Symbol" w:hint="default"/>
+        <w:sz w:val="20"/>
+      </w:rPr>
+    </w:lvl>
+    <w:lvl w:ilvl="8" w:tentative="1">
+      <w:start w:val="1"/>
+      <w:numFmt w:val="bullet"/>
+      <w:lvlText w:val=""/>
+      <w:lvlJc w:val="left"/>
+      <w:pPr>
+        <w:tabs>
+          <w:tab w:val="num" w:pos="6480"/>
+        </w:tabs>
+        <w:ind w:left="6480" w:hanging="360"/>
+      </w:pPr>
+      <w:rPr>
+        <w:rFonts w:ascii="Symbol" w:hAnsi="Symbol" w:hint="default"/>
+        <w:sz w:val="20"/>
+      </w:rPr>
+    </w:lvl>
+  </w:abstractNum>
+  <w:abstractNum w:abstractNumId="1">
+    <w:nsid w:val="72E473DE"/>
+    <w:multiLevelType w:val="hybridMultilevel"/>
+    <w:tmpl w:val="D89C978E"/>
+    <w:lvl w:ilvl="0" w:tplc="0409000F">
+      <w:start w:val="1"/>
+      <w:numFmt w:val="decimal"/>
+      <w:lvlText w:val="%1."/>
+      <w:lvlJc w:val="left"/>
+      <w:pPr>
+        <w:ind w:left="720" w:hanging="360"/>
+      </w:pPr>
+    </w:lvl>
+    <w:lvl w:ilvl="1" w:tplc="04090019" w:tentative="1">
+      <w:start w:val="1"/>
+      <w:numFmt w:val="lowerLetter"/>
+      <w:lvlText w:val="%2."/>
+      <w:lvlJc w:val="left"/>
+      <w:pPr>
+        <w:ind w:left="1440" w:hanging="360"/>
+      </w:pPr>
+    </w:lvl>
+    <w:lvl w:ilvl="2" w:tplc="0409001B" w:tentative="1">
+      <w:start w:val="1"/>
+      <w:numFmt w:val="lowerRoman"/>
+      <w:lvlText w:val="%3."/>
+      <w:lvlJc w:val="right"/>
+      <w:pPr>
+        <w:ind w:left="2160" w:hanging="180"/>
+      </w:pPr>
+    </w:lvl>
+    <w:lvl w:ilvl="3" w:tplc="0409000F" w:tentative="1">
+      <w:start w:val="1"/>
+      <w:numFmt w:val="decimal"/>
+      <w:lvlText w:val="%4."/>
+      <w:lvlJc w:val="left"/>
+      <w:pPr>
+        <w:ind w:left="2880" w:hanging="360"/>
+      </w:pPr>
+    </w:lvl>
+    <w:lvl w:ilvl="4" w:tplc="04090019" w:tentative="1">
+      <w:start w:val="1"/>
+      <w:numFmt w:val="lowerLetter"/>
+      <w:lvlText w:val="%5."/>
+      <w:lvlJc w:val="left"/>
+      <w:pPr>
+        <w:ind w:left="3600" w:hanging="360"/>
+      </w:pPr>
+    </w:lvl>
+    <w:lvl w:ilvl="5" w:tplc="0409001B" w:tentative="1">
+      <w:start w:val="1"/>
+      <w:numFmt w:val="lowerRoman"/>
+      <w:lvlText w:val="%6."/>
+      <w:lvlJc w:val="right"/>
+      <w:pPr>
+        <w:ind w:left="4320" w:hanging="180"/>
+      </w:pPr>
+    </w:lvl>
+    <w:lvl w:ilvl="6" w:tplc="0409000F" w:tentative="1">
+      <w:start w:val="1"/>
+      <w:numFmt w:val="decimal"/>
+      <w:lvlText w:val="%7."/>
+      <w:lvlJc w:val="left"/>
+      <w:pPr>
+        <w:ind w:left="5040" w:hanging="360"/>
+      </w:pPr>
+    </w:lvl>
+    <w:lvl w:ilvl="7" w:tplc="04090019" w:tentative="1">
+      <w:start w:val="1"/>
+      <w:numFmt w:val="lowerLetter"/>
+      <w:lvlText w:val="%8."/>
+      <w:lvlJc w:val="left"/>
+      <w:pPr>
+        <w:ind w:left="5760" w:hanging="360"/>
+      </w:pPr>
+    </w:lvl>
+    <w:lvl w:ilvl="8" w:tplc="0409001B" w:tentative="1">
+      <w:start w:val="1"/>
+      <w:numFmt w:val="lowerRoman"/>
+      <w:lvlText w:val="%9."/>
+      <w:lvlJc w:val="right"/>
+      <w:pPr>
+        <w:ind w:left="6480" w:hanging="180"/>
+      </w:pPr>
+    </w:lvl>
+  </w:abstractNum>
+  <w:num w:numId="1">
+    <w:abstractNumId w:val="0"/>
+  </w:num>
+  <w:num w:numId="2">
+    <w:abstractNumId w:val="1"/>
+  </w:num>
+</w:numbering>
 </file>
 
 <file path=word/styles.xml><?xml version="1.0" encoding="utf-8"?>
@@ -483,6 +1099,17 @@
         <w:right w:w="108" w:type="dxa"/>
       </w:tblCellMar>
     </w:tblPr>
+  </w:style>
+  <w:style w:type="paragraph" w:styleId="ListParagraph">
+    <w:name w:val="List Paragraph"/>
+    <w:basedOn w:val="Normal"/>
+    <w:uiPriority w:val="34"/>
+    <w:qFormat/>
+    <w:rsid w:val="00886222"/>
+    <w:pPr>
+      <w:ind w:left="720"/>
+      <w:contextualSpacing/>
+    </w:pPr>
   </w:style>
 </w:styles>
 </file>
@@ -692,6 +1319,17 @@
         <w:right w:w="108" w:type="dxa"/>
       </w:tblCellMar>
     </w:tblPr>
+  </w:style>
+  <w:style w:type="paragraph" w:styleId="ListParagraph">
+    <w:name w:val="List Paragraph"/>
+    <w:basedOn w:val="Normal"/>
+    <w:uiPriority w:val="34"/>
+    <w:qFormat/>
+    <w:rsid w:val="00886222"/>
+    <w:pPr>
+      <w:ind w:left="720"/>
+      <w:contextualSpacing/>
+    </w:pPr>
   </w:style>
 </w:styles>
 </file>
